--- a/LabWorks/Практическая работа №6.docx
+++ b/LabWorks/Практическая работа №6.docx
@@ -1049,10 +1049,10 @@
             <v:path o:extrusionok="f" gradientshapeok="t" o:connecttype="rect"/>
             <o:lock v:ext="edit" aspectratio="t"/>
           </v:shapetype>
-          <v:shape id="_x0000_i1057" type="#_x0000_t75" style="width:15pt;height:15pt" o:ole="">
+          <v:shape id="_x0000_i1025" type="#_x0000_t75" style="width:15pt;height:15pt" o:ole="">
             <v:imagedata r:id="rId13" o:title=""/>
           </v:shape>
-          <o:OLEObject Type="Embed" ProgID="Visio.Drawing.11" ShapeID="_x0000_i1057" DrawAspect="Content" ObjectID="_1825518643" r:id="rId14"/>
+          <o:OLEObject Type="Embed" ProgID="Visio.Drawing.11" ShapeID="_x0000_i1025" DrawAspect="Content" ObjectID="_1825565765" r:id="rId14"/>
         </w:object>
       </w:r>
       <w:r>
@@ -1839,10 +1839,10 @@
           <w:lang w:eastAsia="ru-RU"/>
         </w:rPr>
         <w:object w:dxaOrig="286" w:dyaOrig="286" w14:anchorId="300CA84C">
-          <v:shape id="_x0000_i1058" type="#_x0000_t75" style="width:15pt;height:15pt" o:ole="">
+          <v:shape id="_x0000_i1026" type="#_x0000_t75" style="width:15pt;height:15pt" o:ole="">
             <v:imagedata r:id="rId13" o:title=""/>
           </v:shape>
-          <o:OLEObject Type="Embed" ProgID="Visio.Drawing.11" ShapeID="_x0000_i1058" DrawAspect="Content" ObjectID="_1825518644" r:id="rId18"/>
+          <o:OLEObject Type="Embed" ProgID="Visio.Drawing.11" ShapeID="_x0000_i1026" DrawAspect="Content" ObjectID="_1825565766" r:id="rId18"/>
         </w:object>
       </w:r>
       <w:r>
@@ -2894,7 +2894,7 @@
         <w:rPr>
           <w:lang w:eastAsia="ru-RU"/>
         </w:rPr>
-        <w:t xml:space="preserve">    decimal discount = CalculateDiscount(order.CustomerId, subtotal);</w:t>
+        <w:t xml:space="preserve">    decimal discount = CalculateDiscount(order.Customer, subtotal);</w:t>
       </w:r>
     </w:p>
     <w:p>
@@ -2950,19 +2950,7 @@
         <w:rPr>
           <w:lang w:eastAsia="ru-RU"/>
         </w:rPr>
-        <w:t>C</w:t>
-      </w:r>
-      <w:r>
-        <w:rPr>
-          <w:lang w:eastAsia="ru-RU"/>
-        </w:rPr>
-        <w:t>ustomer</w:t>
-      </w:r>
-      <w:r>
-        <w:rPr>
-          <w:lang w:eastAsia="ru-RU"/>
-        </w:rPr>
-        <w:t xml:space="preserve"> </w:t>
+        <w:t xml:space="preserve">Customer </w:t>
       </w:r>
       <w:r>
         <w:rPr>
@@ -6287,6 +6275,7 @@
   <w:style w:type="character" w:default="1" w:styleId="a2">
     <w:name w:val="Default Paragraph Font"/>
     <w:uiPriority w:val="1"/>
+    <w:semiHidden/>
     <w:unhideWhenUsed/>
   </w:style>
   <w:style w:type="table" w:default="1" w:styleId="a3">

--- a/LabWorks/Практическая работа №6.docx
+++ b/LabWorks/Практическая работа №6.docx
@@ -331,14 +331,32 @@
         <w:rPr>
           <w:lang w:eastAsia="ru-RU"/>
         </w:rPr>
-        <w:t xml:space="preserve">Выполнить схему алгоритма (задание выдаёт преподаватель) с </w:t>
+        <w:t>Выполнить схему алгоритма (</w:t>
+      </w:r>
+      <w:r>
+        <w:rPr>
+          <w:lang w:eastAsia="ru-RU"/>
+        </w:rPr>
+        <w:t>п.</w:t>
+      </w:r>
+      <w:r>
+        <w:rPr>
+          <w:lang w:eastAsia="ru-RU"/>
+        </w:rPr>
+        <w:t>9.1</w:t>
+      </w:r>
+      <w:r>
+        <w:rPr>
+          <w:lang w:eastAsia="ru-RU"/>
+        </w:rPr>
+        <w:t xml:space="preserve">) с помощью графического </w:t>
       </w:r>
       <w:r>
         <w:rPr>
           <w:lang w:eastAsia="ru-RU"/>
         </w:rPr>
         <w:lastRenderedPageBreak/>
-        <w:t>помощью графического редактора «Microsoft Office Visio» в соответствии с ГОСТ 19.701–90 [2.2].</w:t>
+        <w:t>редактора «Microsoft Office Visio» в соответствии с ГОСТ 19.701–90 [2.2].</w:t>
       </w:r>
     </w:p>
     <w:p>
@@ -367,6 +385,110 @@
           <w:lang w:eastAsia="ru-RU"/>
         </w:rPr>
         <w:t>Оформить схему алгоритма как фрагмент программного документа в соответствии ГОСТ 19.106–78 [2.1] с помощью графического редактора «Libre Office Writer» или «Microsoft Word».</w:t>
+      </w:r>
+    </w:p>
+    <w:p>
+      <w:pPr>
+        <w:pStyle w:val="2"/>
+        <w:rPr>
+          <w:lang w:eastAsia="ru-RU"/>
+        </w:rPr>
+      </w:pPr>
+      <w:r>
+        <w:rPr>
+          <w:lang w:eastAsia="ru-RU"/>
+        </w:rPr>
+        <w:t>Оформить диаграмм</w:t>
+      </w:r>
+      <w:r>
+        <w:rPr>
+          <w:lang w:eastAsia="ru-RU"/>
+        </w:rPr>
+        <w:t xml:space="preserve">ы </w:t>
+      </w:r>
+      <w:r>
+        <w:rPr>
+          <w:lang w:val="en-US" w:eastAsia="ru-RU"/>
+        </w:rPr>
+        <w:t>IDEF</w:t>
+      </w:r>
+      <w:r>
+        <w:rPr>
+          <w:lang w:eastAsia="ru-RU"/>
+        </w:rPr>
+        <w:t>0</w:t>
+      </w:r>
+      <w:r>
+        <w:rPr>
+          <w:lang w:eastAsia="ru-RU"/>
+        </w:rPr>
+        <w:t xml:space="preserve"> (</w:t>
+      </w:r>
+      <w:r>
+        <w:rPr>
+          <w:lang w:val="en-US" w:eastAsia="ru-RU"/>
+        </w:rPr>
+        <w:t>A</w:t>
+      </w:r>
+      <w:r>
+        <w:rPr>
+          <w:lang w:eastAsia="ru-RU"/>
+        </w:rPr>
+        <w:t xml:space="preserve">-0 </w:t>
+      </w:r>
+      <w:r>
+        <w:rPr>
+          <w:lang w:eastAsia="ru-RU"/>
+        </w:rPr>
+        <w:t>–</w:t>
+      </w:r>
+      <w:r>
+        <w:rPr>
+          <w:lang w:eastAsia="ru-RU"/>
+        </w:rPr>
+        <w:t xml:space="preserve"> </w:t>
+      </w:r>
+      <w:r>
+        <w:rPr>
+          <w:lang w:val="en-US" w:eastAsia="ru-RU"/>
+        </w:rPr>
+        <w:t>A</w:t>
+      </w:r>
+      <w:r>
+        <w:rPr>
+          <w:lang w:eastAsia="ru-RU"/>
+        </w:rPr>
+        <w:t>-</w:t>
+      </w:r>
+      <w:r>
+        <w:rPr>
+          <w:lang w:val="en-US" w:eastAsia="ru-RU"/>
+        </w:rPr>
+        <w:t>2</w:t>
+      </w:r>
+      <w:r>
+        <w:rPr>
+          <w:lang w:eastAsia="ru-RU"/>
+        </w:rPr>
+        <w:t>)</w:t>
+      </w:r>
+      <w:r>
+        <w:rPr>
+          <w:lang w:eastAsia="ru-RU"/>
+        </w:rPr>
+        <w:t xml:space="preserve"> </w:t>
+      </w:r>
+      <w:r>
+        <w:rPr>
+          <w:lang w:eastAsia="ru-RU"/>
+        </w:rPr>
+        <w:t>по описанию предметной области (п.9.2)</w:t>
+      </w:r>
+      <w:r>
+        <w:rPr>
+          <w:lang w:eastAsia="ru-RU"/>
+        </w:rPr>
+        <w:t xml:space="preserve"> в соответствии с Р 50.1.028-2001</w:t>
       </w:r>
     </w:p>
     <w:p>
@@ -519,7 +641,14 @@
         <w:rPr>
           <w:lang w:eastAsia="ru-RU"/>
         </w:rPr>
-        <w:t>Слева, на поле «Фигуры», в соответствующих ячейках, расположены изображения символов схем. Щёлкнуть левой клавишей мыши на названии ячейки «Фигуры простой блок-схемы» → Выбрать символ «Процесс», щёлкнув на нём левой клавишей мыши и, удерживая его изображение левой клавишей мыши, перетащить на страницу документа справа. Изображение выделено зелёными маркерами (рисунок 1).</w:t>
+        <w:t xml:space="preserve">Слева, на поле «Фигуры», в соответствующих ячейках, расположены изображения символов схем. Щёлкнуть левой клавишей мыши на названии ячейки «Фигуры простой блок-схемы» → Выбрать символ «Процесс», щёлкнув на нём левой клавишей мыши и, удерживая его изображение левой клавишей мыши, перетащить на страницу документа справа. Изображение </w:t>
+      </w:r>
+      <w:r>
+        <w:rPr>
+          <w:lang w:eastAsia="ru-RU"/>
+        </w:rPr>
+        <w:lastRenderedPageBreak/>
+        <w:t>выделено зелёными маркерами (рисунок 1).</w:t>
       </w:r>
     </w:p>
     <w:p>
@@ -1052,7 +1181,7 @@
           <v:shape id="_x0000_i1025" type="#_x0000_t75" style="width:15pt;height:15pt" o:ole="">
             <v:imagedata r:id="rId13" o:title=""/>
           </v:shape>
-          <o:OLEObject Type="Embed" ProgID="Visio.Drawing.11" ShapeID="_x0000_i1025" DrawAspect="Content" ObjectID="_1825565765" r:id="rId14"/>
+          <o:OLEObject Type="Embed" ProgID="Visio.Drawing.11" ShapeID="_x0000_i1025" DrawAspect="Content" ObjectID="_1825566861" r:id="rId14"/>
         </w:object>
       </w:r>
       <w:r>
@@ -1842,7 +1971,7 @@
           <v:shape id="_x0000_i1026" type="#_x0000_t75" style="width:15pt;height:15pt" o:ole="">
             <v:imagedata r:id="rId13" o:title=""/>
           </v:shape>
-          <o:OLEObject Type="Embed" ProgID="Visio.Drawing.11" ShapeID="_x0000_i1026" DrawAspect="Content" ObjectID="_1825565766" r:id="rId18"/>
+          <o:OLEObject Type="Embed" ProgID="Visio.Drawing.11" ShapeID="_x0000_i1026" DrawAspect="Content" ObjectID="_1825566862" r:id="rId18"/>
         </w:object>
       </w:r>
       <w:r>
@@ -2838,7 +2967,13 @@
         <w:rPr>
           <w:lang w:eastAsia="ru-RU"/>
         </w:rPr>
-        <w:t>Код для задания 6.3</w:t>
+        <w:t xml:space="preserve">Код для задания </w:t>
+      </w:r>
+      <w:r>
+        <w:rPr>
+          <w:lang w:val="en-US" w:eastAsia="ru-RU"/>
+        </w:rPr>
+        <w:t>5.2</w:t>
       </w:r>
     </w:p>
     <w:p>

--- a/LabWorks/Практическая работа №6.docx
+++ b/LabWorks/Практическая работа №6.docx
@@ -33,107 +33,104 @@
     <w:p>
       <w:pPr>
         <w:pStyle w:val="2"/>
-        <w:rPr>
-          <w:lang w:eastAsia="ru-RU"/>
-        </w:rPr>
-      </w:pPr>
-      <w:r>
-        <w:rPr>
-          <w:lang w:eastAsia="ru-RU"/>
-        </w:rPr>
-        <w:t>Освоенные умения:</w:t>
-      </w:r>
-    </w:p>
-    <w:p>
-      <w:pPr>
-        <w:pStyle w:val="a"/>
-      </w:pPr>
-      <w:r>
-        <w:t>оформлять документацию на программные средства;</w:t>
-      </w:r>
-    </w:p>
-    <w:p>
-      <w:pPr>
-        <w:pStyle w:val="a"/>
-      </w:pPr>
-      <w:r>
-        <w:t>использовать графические и текстовые редакторы для подготовки документации;</w:t>
-      </w:r>
-    </w:p>
-    <w:p>
-      <w:pPr>
-        <w:pStyle w:val="a"/>
-      </w:pPr>
-      <w:r>
-        <w:t>оформлять схемы алгоритмов и программ соответственно положениям стандартов;</w:t>
-      </w:r>
-    </w:p>
-    <w:p>
-      <w:pPr>
-        <w:pStyle w:val="a"/>
-      </w:pPr>
-      <w:r>
-        <w:t>ориентироваться в стандартах и справочных материалах.</w:t>
+      </w:pPr>
+      <w:r>
+        <w:rPr>
+          <w:lang w:eastAsia="ru-RU"/>
+        </w:rPr>
+        <w:t xml:space="preserve">Научиться </w:t>
+      </w:r>
+      <w:r>
+        <w:t>оформлять документацию на программные средства</w:t>
+      </w:r>
+      <w:r>
+        <w:t xml:space="preserve"> с </w:t>
+      </w:r>
+      <w:r>
+        <w:t>использова</w:t>
+      </w:r>
+      <w:r>
+        <w:t>нием</w:t>
+      </w:r>
+      <w:r>
+        <w:t xml:space="preserve"> графически</w:t>
+      </w:r>
+      <w:r>
+        <w:t>х</w:t>
+      </w:r>
+      <w:r>
+        <w:t xml:space="preserve"> и текстовы</w:t>
+      </w:r>
+      <w:r>
+        <w:t>х</w:t>
+      </w:r>
+      <w:r>
+        <w:t xml:space="preserve"> редактор</w:t>
+      </w:r>
+      <w:r>
+        <w:t>ов</w:t>
+      </w:r>
+      <w:r>
+        <w:t xml:space="preserve"> для подготовки документации;</w:t>
       </w:r>
     </w:p>
     <w:p>
       <w:pPr>
         <w:pStyle w:val="2"/>
-        <w:rPr>
-          <w:lang w:eastAsia="ru-RU"/>
-        </w:rPr>
-      </w:pPr>
-      <w:r>
-        <w:rPr>
-          <w:lang w:eastAsia="ru-RU"/>
-        </w:rPr>
-        <w:t>Усвоенные знания:</w:t>
-      </w:r>
-    </w:p>
-    <w:p>
-      <w:pPr>
-        <w:pStyle w:val="a"/>
-      </w:pPr>
+      </w:pPr>
+      <w:r>
+        <w:rPr>
+          <w:lang w:eastAsia="ru-RU"/>
+        </w:rPr>
+        <w:t>Научиться</w:t>
+      </w:r>
+      <w:r>
+        <w:t xml:space="preserve"> </w:t>
+      </w:r>
+      <w:r>
+        <w:t>оформлять схемы алгоритмов и программ соответственно положениям стандартов</w:t>
+      </w:r>
+      <w:r>
+        <w:t>.</w:t>
+      </w:r>
+    </w:p>
+    <w:p>
+      <w:pPr>
+        <w:pStyle w:val="2"/>
+      </w:pPr>
+      <w:r>
+        <w:t xml:space="preserve">Усвоить </w:t>
+      </w:r>
       <w:r>
         <w:t>основные этапы разработки программного обеспечения;</w:t>
       </w:r>
-    </w:p>
-    <w:p>
-      <w:pPr>
-        <w:pStyle w:val="a"/>
-      </w:pPr>
+      <w:r>
+        <w:t xml:space="preserve"> </w:t>
+      </w:r>
       <w:r>
         <w:t>основные принципы технологии структурного и объектно-ориентированного программирования;</w:t>
       </w:r>
-    </w:p>
-    <w:p>
-      <w:pPr>
-        <w:pStyle w:val="a"/>
-      </w:pPr>
+      <w:r>
+        <w:t xml:space="preserve"> </w:t>
+      </w:r>
       <w:r>
         <w:t>способы оптимизации и приемы рефакторинга;</w:t>
       </w:r>
-    </w:p>
-    <w:p>
-      <w:pPr>
-        <w:pStyle w:val="a"/>
-      </w:pPr>
+      <w:r>
+        <w:t xml:space="preserve"> </w:t>
+      </w:r>
       <w:r>
         <w:t>основные принципы отладки и тестирования программных продуктов;</w:t>
       </w:r>
-    </w:p>
-    <w:p>
-      <w:pPr>
-        <w:pStyle w:val="a"/>
-      </w:pPr>
+      <w:r>
+        <w:t xml:space="preserve"> </w:t>
+      </w:r>
       <w:r>
         <w:t>основные положения Единой системы программной документации (ЕСПД);</w:t>
       </w:r>
-    </w:p>
-    <w:p>
-      <w:pPr>
-        <w:pStyle w:val="a"/>
-      </w:pPr>
+      <w:r>
+        <w:t xml:space="preserve"> </w:t>
+      </w:r>
       <w:r>
         <w:t>правила выполнения схем алгоритмов, программ, данных и систем.</w:t>
       </w:r>
@@ -163,7 +160,35 @@
         <w:rPr>
           <w:lang w:eastAsia="ru-RU"/>
         </w:rPr>
-        <w:t>ГОСТ 19.106–78. Единая система программной документации. Требования к программным документам, выполненным печатным способом: дата введения 1980-01-01. – Москва : Стандартинформ, 2010.</w:t>
+        <w:t xml:space="preserve">ГОСТ 19.106–78. Единая система программной документации. Требования к программным документам, выполненным печатным способом: дата введения 1980-01-01. – </w:t>
+      </w:r>
+      <w:proofErr w:type="gramStart"/>
+      <w:r>
+        <w:rPr>
+          <w:lang w:eastAsia="ru-RU"/>
+        </w:rPr>
+        <w:t>Москва :</w:t>
+      </w:r>
+      <w:proofErr w:type="gramEnd"/>
+      <w:r>
+        <w:rPr>
+          <w:lang w:eastAsia="ru-RU"/>
+        </w:rPr>
+        <w:t xml:space="preserve"> </w:t>
+      </w:r>
+      <w:proofErr w:type="spellStart"/>
+      <w:r>
+        <w:rPr>
+          <w:lang w:eastAsia="ru-RU"/>
+        </w:rPr>
+        <w:t>Стандартинформ</w:t>
+      </w:r>
+      <w:proofErr w:type="spellEnd"/>
+      <w:r>
+        <w:rPr>
+          <w:lang w:eastAsia="ru-RU"/>
+        </w:rPr>
+        <w:t>, 2010.</w:t>
       </w:r>
     </w:p>
     <w:p>
@@ -189,7 +214,35 @@
         <w:rPr>
           <w:lang w:eastAsia="ru-RU"/>
         </w:rPr>
-        <w:t>Д. Схемы алгоритмов, программ, данных и систем. Обозначения условные и правила выполнения: дата введения 1992-01-01. – Москва : Стандартинформ, 2010.</w:t>
+        <w:t xml:space="preserve">Д. Схемы алгоритмов, программ, данных и систем. Обозначения условные и правила выполнения: дата введения 1992-01-01. – </w:t>
+      </w:r>
+      <w:proofErr w:type="gramStart"/>
+      <w:r>
+        <w:rPr>
+          <w:lang w:eastAsia="ru-RU"/>
+        </w:rPr>
+        <w:t>Москва :</w:t>
+      </w:r>
+      <w:proofErr w:type="gramEnd"/>
+      <w:r>
+        <w:rPr>
+          <w:lang w:eastAsia="ru-RU"/>
+        </w:rPr>
+        <w:t xml:space="preserve"> </w:t>
+      </w:r>
+      <w:proofErr w:type="spellStart"/>
+      <w:r>
+        <w:rPr>
+          <w:lang w:eastAsia="ru-RU"/>
+        </w:rPr>
+        <w:t>Стандартинформ</w:t>
+      </w:r>
+      <w:proofErr w:type="spellEnd"/>
+      <w:r>
+        <w:rPr>
+          <w:lang w:eastAsia="ru-RU"/>
+        </w:rPr>
+        <w:t>, 2010.</w:t>
       </w:r>
     </w:p>
     <w:p>
@@ -203,7 +256,21 @@
         <w:rPr>
           <w:lang w:eastAsia="ru-RU"/>
         </w:rPr>
-        <w:t>СТО 1.01–2025. Работы и проекты курсовые и дипломные, отчёты технические. Правила оформления: дата введения 2025-03-01. – Архангельск : АКТ (ф) СПбГУТ, 2025.</w:t>
+        <w:t xml:space="preserve">СТО 1.01–2025. Работы и проекты курсовые и дипломные, отчёты технические. Правила оформления: дата введения 2025-03-01. – </w:t>
+      </w:r>
+      <w:proofErr w:type="gramStart"/>
+      <w:r>
+        <w:rPr>
+          <w:lang w:eastAsia="ru-RU"/>
+        </w:rPr>
+        <w:t>Архангельск :</w:t>
+      </w:r>
+      <w:proofErr w:type="gramEnd"/>
+      <w:r>
+        <w:rPr>
+          <w:lang w:eastAsia="ru-RU"/>
+        </w:rPr>
+        <w:t xml:space="preserve"> АКТ (ф) СПбГУТ, 2025.</w:t>
       </w:r>
     </w:p>
     <w:p>
@@ -317,7 +384,123 @@
         <w:rPr>
           <w:lang w:eastAsia="ru-RU"/>
         </w:rPr>
-        <w:t>Создать набор элементов с изображением символов: «Процесс»; «Данные»; «Документ»; «Решение»; «Терминатор»; «Комментарий» в соответствии с ГОСТ 19.701–90 [2.2], СТО 1.01–2025 [2.3].</w:t>
+        <w:t xml:space="preserve">Создать набор элементов с изображением символов: «Процесс»; </w:t>
+      </w:r>
+      <w:r>
+        <w:rPr>
+          <w:lang w:eastAsia="ru-RU"/>
+        </w:rPr>
+        <w:t>«</w:t>
+      </w:r>
+      <w:r>
+        <w:rPr>
+          <w:lang w:eastAsia="ru-RU"/>
+        </w:rPr>
+        <w:t>Предопределенный п</w:t>
+      </w:r>
+      <w:r>
+        <w:rPr>
+          <w:lang w:eastAsia="ru-RU"/>
+        </w:rPr>
+        <w:t xml:space="preserve">роцесс»; </w:t>
+      </w:r>
+      <w:r>
+        <w:rPr>
+          <w:lang w:eastAsia="ru-RU"/>
+        </w:rPr>
+        <w:t xml:space="preserve">«Данные»; «Документ»; </w:t>
+      </w:r>
+      <w:r>
+        <w:rPr>
+          <w:lang w:eastAsia="ru-RU"/>
+        </w:rPr>
+        <w:t xml:space="preserve">«Решение»; </w:t>
+      </w:r>
+      <w:r>
+        <w:rPr>
+          <w:lang w:eastAsia="ru-RU"/>
+        </w:rPr>
+        <w:t>«</w:t>
+      </w:r>
+      <w:r>
+        <w:rPr>
+          <w:lang w:eastAsia="ru-RU"/>
+        </w:rPr>
+        <w:t>Подготовка</w:t>
+      </w:r>
+      <w:r>
+        <w:rPr>
+          <w:lang w:eastAsia="ru-RU"/>
+        </w:rPr>
+        <w:t>»; «Терминатор»; «Комментарий» в соответствии с ГОСТ 19.701–90 [2.2], СТО 1.01–2025 [2.3]</w:t>
+      </w:r>
+      <w:r>
+        <w:rPr>
+          <w:lang w:eastAsia="ru-RU"/>
+        </w:rPr>
+        <w:t xml:space="preserve"> </w:t>
+      </w:r>
+      <w:r>
+        <w:rPr>
+          <w:lang w:eastAsia="ru-RU"/>
+        </w:rPr>
+        <w:t xml:space="preserve">для </w:t>
+      </w:r>
+      <w:r>
+        <w:rPr>
+          <w:lang w:eastAsia="ru-RU"/>
+        </w:rPr>
+        <w:t xml:space="preserve">графического редактора «Microsoft Office </w:t>
+      </w:r>
+      <w:proofErr w:type="spellStart"/>
+      <w:r>
+        <w:rPr>
+          <w:lang w:eastAsia="ru-RU"/>
+        </w:rPr>
+        <w:t>Visio</w:t>
+      </w:r>
+      <w:proofErr w:type="spellEnd"/>
+      <w:r>
+        <w:rPr>
+          <w:lang w:eastAsia="ru-RU"/>
+        </w:rPr>
+        <w:t>»</w:t>
+      </w:r>
+      <w:r>
+        <w:rPr>
+          <w:lang w:eastAsia="ru-RU"/>
+        </w:rPr>
+        <w:t xml:space="preserve"> или «</w:t>
+      </w:r>
+      <w:r>
+        <w:rPr>
+          <w:lang w:val="en-US" w:eastAsia="ru-RU"/>
+        </w:rPr>
+        <w:t>Draw</w:t>
+      </w:r>
+      <w:r>
+        <w:rPr>
+          <w:lang w:eastAsia="ru-RU"/>
+        </w:rPr>
+        <w:t>.</w:t>
+      </w:r>
+      <w:r>
+        <w:rPr>
+          <w:lang w:val="en-US" w:eastAsia="ru-RU"/>
+        </w:rPr>
+        <w:t>io</w:t>
+      </w:r>
+      <w:r>
+        <w:rPr>
+          <w:lang w:eastAsia="ru-RU"/>
+        </w:rPr>
+        <w:t>»</w:t>
+      </w:r>
+      <w:r>
+        <w:rPr>
+          <w:lang w:eastAsia="ru-RU"/>
+        </w:rPr>
+        <w:t>.</w:t>
       </w:r>
     </w:p>
     <w:p>
@@ -349,14 +532,106 @@
         <w:rPr>
           <w:lang w:eastAsia="ru-RU"/>
         </w:rPr>
-        <w:t xml:space="preserve">) с помощью графического </w:t>
+        <w:t xml:space="preserve">) с помощью графического редактора «Microsoft Office </w:t>
+      </w:r>
+      <w:proofErr w:type="spellStart"/>
+      <w:r>
+        <w:rPr>
+          <w:lang w:eastAsia="ru-RU"/>
+        </w:rPr>
+        <w:t>Visio</w:t>
+      </w:r>
+      <w:proofErr w:type="spellEnd"/>
+      <w:r>
+        <w:rPr>
+          <w:lang w:eastAsia="ru-RU"/>
+        </w:rPr>
+        <w:t>»</w:t>
+      </w:r>
+      <w:r>
+        <w:rPr>
+          <w:lang w:eastAsia="ru-RU"/>
+        </w:rPr>
+        <w:t xml:space="preserve"> или «</w:t>
+      </w:r>
+      <w:r>
+        <w:rPr>
+          <w:lang w:val="en-US" w:eastAsia="ru-RU"/>
+        </w:rPr>
+        <w:t>Draw</w:t>
+      </w:r>
+      <w:r>
+        <w:rPr>
+          <w:lang w:eastAsia="ru-RU"/>
+        </w:rPr>
+        <w:t>.</w:t>
+      </w:r>
+      <w:r>
+        <w:rPr>
+          <w:lang w:val="en-US" w:eastAsia="ru-RU"/>
+        </w:rPr>
+        <w:t>io</w:t>
+      </w:r>
+      <w:r>
+        <w:rPr>
+          <w:lang w:eastAsia="ru-RU"/>
+        </w:rPr>
+        <w:t>»</w:t>
+      </w:r>
+      <w:r>
+        <w:rPr>
+          <w:lang w:eastAsia="ru-RU"/>
+        </w:rPr>
+        <w:t xml:space="preserve"> в соответствии с ГОСТ 19.701–90 [2.2].</w:t>
+      </w:r>
+    </w:p>
+    <w:p>
+      <w:pPr>
+        <w:pStyle w:val="2"/>
+        <w:rPr>
+          <w:lang w:eastAsia="ru-RU"/>
+        </w:rPr>
+      </w:pPr>
+      <w:r>
+        <w:rPr>
+          <w:lang w:eastAsia="ru-RU"/>
+        </w:rPr>
+        <w:t xml:space="preserve">Оформить схему алгоритма как иллюстрацию дипломного проекта в </w:t>
       </w:r>
       <w:r>
         <w:rPr>
           <w:lang w:eastAsia="ru-RU"/>
         </w:rPr>
         <w:lastRenderedPageBreak/>
-        <w:t>редактора «Microsoft Office Visio» в соответствии с ГОСТ 19.701–90 [2.2].</w:t>
+        <w:t>соответствии СТО 1.01–2025 [2.3] с помощью графического редактора «</w:t>
+      </w:r>
+      <w:proofErr w:type="spellStart"/>
+      <w:r>
+        <w:rPr>
+          <w:lang w:eastAsia="ru-RU"/>
+        </w:rPr>
+        <w:t>Libre</w:t>
+      </w:r>
+      <w:proofErr w:type="spellEnd"/>
+      <w:r>
+        <w:rPr>
+          <w:lang w:eastAsia="ru-RU"/>
+        </w:rPr>
+        <w:t xml:space="preserve"> Office </w:t>
+      </w:r>
+      <w:proofErr w:type="spellStart"/>
+      <w:r>
+        <w:rPr>
+          <w:lang w:eastAsia="ru-RU"/>
+        </w:rPr>
+        <w:t>Writer</w:t>
+      </w:r>
+      <w:proofErr w:type="spellEnd"/>
+      <w:r>
+        <w:rPr>
+          <w:lang w:eastAsia="ru-RU"/>
+        </w:rPr>
+        <w:t>» или «Microsoft Word».</w:t>
       </w:r>
     </w:p>
     <w:p>
@@ -370,7 +645,35 @@
         <w:rPr>
           <w:lang w:eastAsia="ru-RU"/>
         </w:rPr>
-        <w:t>Оформить схему алгоритма как иллюстрацию дипломного проекта в соответствии СТО 1.01–2025 [2.3] с помощью графического редактора «Libre Office Writer» или «Microsoft Word».</w:t>
+        <w:t>Оформить схему алгоритма как фрагмент программного документа в соответствии ГОСТ 19.106–78 [2.1] с помощью графического редактора «</w:t>
+      </w:r>
+      <w:proofErr w:type="spellStart"/>
+      <w:r>
+        <w:rPr>
+          <w:lang w:eastAsia="ru-RU"/>
+        </w:rPr>
+        <w:t>Libre</w:t>
+      </w:r>
+      <w:proofErr w:type="spellEnd"/>
+      <w:r>
+        <w:rPr>
+          <w:lang w:eastAsia="ru-RU"/>
+        </w:rPr>
+        <w:t xml:space="preserve"> Office </w:t>
+      </w:r>
+      <w:proofErr w:type="spellStart"/>
+      <w:r>
+        <w:rPr>
+          <w:lang w:eastAsia="ru-RU"/>
+        </w:rPr>
+        <w:t>Writer</w:t>
+      </w:r>
+      <w:proofErr w:type="spellEnd"/>
+      <w:r>
+        <w:rPr>
+          <w:lang w:eastAsia="ru-RU"/>
+        </w:rPr>
+        <w:t>» или «Microsoft Word».</w:t>
       </w:r>
     </w:p>
     <w:p>
@@ -384,20 +687,6 @@
         <w:rPr>
           <w:lang w:eastAsia="ru-RU"/>
         </w:rPr>
-        <w:t>Оформить схему алгоритма как фрагмент программного документа в соответствии ГОСТ 19.106–78 [2.1] с помощью графического редактора «Libre Office Writer» или «Microsoft Word».</w:t>
-      </w:r>
-    </w:p>
-    <w:p>
-      <w:pPr>
-        <w:pStyle w:val="2"/>
-        <w:rPr>
-          <w:lang w:eastAsia="ru-RU"/>
-        </w:rPr>
-      </w:pPr>
-      <w:r>
-        <w:rPr>
-          <w:lang w:eastAsia="ru-RU"/>
-        </w:rPr>
         <w:t>Оформить диаграмм</w:t>
       </w:r>
       <w:r>
@@ -462,7 +751,7 @@
       </w:r>
       <w:r>
         <w:rPr>
-          <w:lang w:val="en-US" w:eastAsia="ru-RU"/>
+          <w:lang w:eastAsia="ru-RU"/>
         </w:rPr>
         <w:t>2</w:t>
       </w:r>
@@ -488,8 +777,16 @@
         <w:rPr>
           <w:lang w:eastAsia="ru-RU"/>
         </w:rPr>
-        <w:t xml:space="preserve"> в соответствии с Р 50.1.028-2001</w:t>
-      </w:r>
+        <w:t xml:space="preserve"> в соответствии с Р </w:t>
+      </w:r>
+      <w:proofErr w:type="gramStart"/>
+      <w:r>
+        <w:rPr>
+          <w:lang w:eastAsia="ru-RU"/>
+        </w:rPr>
+        <w:t>50.1.028-2001</w:t>
+      </w:r>
+      <w:proofErr w:type="gramEnd"/>
     </w:p>
     <w:p>
       <w:pPr>
@@ -545,20 +842,48 @@
         <w:rPr>
           <w:lang w:eastAsia="ru-RU"/>
         </w:rPr>
-        <w:t>Открыть программу «Microsoft Office Visio».</w:t>
-      </w:r>
-    </w:p>
-    <w:p>
-      <w:pPr>
-        <w:rPr>
-          <w:lang w:eastAsia="ru-RU"/>
-        </w:rPr>
-      </w:pPr>
-      <w:r>
-        <w:rPr>
-          <w:lang w:eastAsia="ru-RU"/>
-        </w:rPr>
-        <w:t>Познакомиться с интерфейсом графического редактора «Microsoft Office Visio».</w:t>
+        <w:t xml:space="preserve">Открыть программу «Microsoft Office </w:t>
+      </w:r>
+      <w:proofErr w:type="spellStart"/>
+      <w:r>
+        <w:rPr>
+          <w:lang w:eastAsia="ru-RU"/>
+        </w:rPr>
+        <w:t>Visio</w:t>
+      </w:r>
+      <w:proofErr w:type="spellEnd"/>
+      <w:r>
+        <w:rPr>
+          <w:lang w:eastAsia="ru-RU"/>
+        </w:rPr>
+        <w:t>».</w:t>
+      </w:r>
+    </w:p>
+    <w:p>
+      <w:pPr>
+        <w:rPr>
+          <w:lang w:eastAsia="ru-RU"/>
+        </w:rPr>
+      </w:pPr>
+      <w:r>
+        <w:rPr>
+          <w:lang w:eastAsia="ru-RU"/>
+        </w:rPr>
+        <w:t xml:space="preserve">Познакомиться с интерфейсом графического редактора «Microsoft Office </w:t>
+      </w:r>
+      <w:proofErr w:type="spellStart"/>
+      <w:r>
+        <w:rPr>
+          <w:lang w:eastAsia="ru-RU"/>
+        </w:rPr>
+        <w:t>Visio</w:t>
+      </w:r>
+      <w:proofErr w:type="spellEnd"/>
+      <w:r>
+        <w:rPr>
+          <w:lang w:eastAsia="ru-RU"/>
+        </w:rPr>
+        <w:t>».</w:t>
       </w:r>
     </w:p>
     <w:p>
@@ -584,7 +909,21 @@
         <w:rPr>
           <w:lang w:eastAsia="ru-RU"/>
         </w:rPr>
-        <w:t>Открылся «Документ1 Microsoft Visio». Большую часть рабочего окна занимает Рабочее графическое поле, на котором располагается страница документа (изображение листа формата А4).</w:t>
+        <w:t xml:space="preserve">Открылся «Документ1 Microsoft </w:t>
+      </w:r>
+      <w:proofErr w:type="spellStart"/>
+      <w:r>
+        <w:rPr>
+          <w:lang w:eastAsia="ru-RU"/>
+        </w:rPr>
+        <w:t>Visio</w:t>
+      </w:r>
+      <w:proofErr w:type="spellEnd"/>
+      <w:r>
+        <w:rPr>
+          <w:lang w:eastAsia="ru-RU"/>
+        </w:rPr>
+        <w:t>». Большую часть рабочего окна занимает Рабочее графическое поле, на котором располагается страница документа (изображение листа формата А4).</w:t>
       </w:r>
     </w:p>
     <w:p>
@@ -623,7 +962,21 @@
         <w:rPr>
           <w:lang w:eastAsia="ru-RU"/>
         </w:rPr>
-        <w:t>Снизу и справа расположены полосы горизонтальной и вертикальной прокрутки. Для удобства компоновки графических изображений на странице документа отображена координатная сетка, начало координат находится в нижней левой вершине формата. Расстояние между соседними линиями сетки (шаг сетки) можно определить с помощью линейки, расположенной сверху и слева рабочего графического поля. Шаг сетки меняется в зависимости от масштаба. Если установить с помощью кнопки «Масштаб»   панели инструментов «Стандартная» масштаб 75 % или 100 %, то шаг координатной сетки будет равен 5 мм. Если установить масштаб 400 % (шаг координатной сетки 1 мм), то очень удобно будет, для достижения большей точности, вычерчивать мелкие изображения.</w:t>
+        <w:t>Снизу и справа расположены полосы горизонтальной и вертикальной прокрутки. Для удобства компоновки графических изображений на странице документа отображена координатная сетка, начало координат находится в нижней левой вершине формата. Расстояние между соседними линиями сетки (шаг сетки) можно определить с помощью линейки, расположенной сверху и слева рабочего графического поля. Шаг сетки меняется в зависимости от масштаба. Если установить с помощью кнопки «</w:t>
+      </w:r>
+      <w:proofErr w:type="gramStart"/>
+      <w:r>
+        <w:rPr>
+          <w:lang w:eastAsia="ru-RU"/>
+        </w:rPr>
+        <w:t xml:space="preserve">Масштаб»   </w:t>
+      </w:r>
+      <w:proofErr w:type="gramEnd"/>
+      <w:r>
+        <w:rPr>
+          <w:lang w:eastAsia="ru-RU"/>
+        </w:rPr>
+        <w:t>панели инструментов «Стандартная» масштаб 75 % или 100 %, то шаг координатной сетки будет равен 5 мм. Если установить масштаб 400 % (шаг координатной сетки 1 мм), то очень удобно будет, для достижения большей точности, вычерчивать мелкие изображения.</w:t>
       </w:r>
     </w:p>
     <w:p>
@@ -641,14 +994,7 @@
         <w:rPr>
           <w:lang w:eastAsia="ru-RU"/>
         </w:rPr>
-        <w:t xml:space="preserve">Слева, на поле «Фигуры», в соответствующих ячейках, расположены изображения символов схем. Щёлкнуть левой клавишей мыши на названии ячейки «Фигуры простой блок-схемы» → Выбрать символ «Процесс», щёлкнув на нём левой клавишей мыши и, удерживая его изображение левой клавишей мыши, перетащить на страницу документа справа. Изображение </w:t>
-      </w:r>
-      <w:r>
-        <w:rPr>
-          <w:lang w:eastAsia="ru-RU"/>
-        </w:rPr>
-        <w:lastRenderedPageBreak/>
-        <w:t>выделено зелёными маркерами (рисунок 1).</w:t>
+        <w:t>Слева, на поле «Фигуры», в соответствующих ячейках, расположены изображения символов схем. Щёлкнуть левой клавишей мыши на названии ячейки «Фигуры простой блок-схемы» → Выбрать символ «Процесс», щёлкнув на нём левой клавишей мыши и, удерживая его изображение левой клавишей мыши, перетащить на страницу документа справа. Изображение выделено зелёными маркерами (рисунок 1).</w:t>
       </w:r>
     </w:p>
     <w:p>
@@ -681,6 +1027,7 @@
           <w:color w:val="262626"/>
           <w:lang w:eastAsia="ru-RU"/>
         </w:rPr>
+        <w:lastRenderedPageBreak/>
         <w:drawing>
           <wp:inline distT="0" distB="0" distL="0" distR="0" wp14:anchorId="6B3DECA1" wp14:editId="66F8B1C6">
             <wp:extent cx="1116419" cy="979714"/>
@@ -855,7 +1202,21 @@
         <w:rPr>
           <w:lang w:eastAsia="ru-RU"/>
         </w:rPr>
-        <w:t xml:space="preserve"> «Указатель» и с помощью левой клавиши мыши выбрать объект или область. Перемещать символ по странице документа можно с помощью мыши или кнопок клавиатуры со стрелками (←↑↓→), комбинация клавиш «Shift» + «←» (↑,↓,→) позволит перемещать символ на минимальные расстояния, для обеспечения большой точности. </w:t>
+        <w:t xml:space="preserve"> «Указатель» и с помощью левой клавиши мыши выбрать объект или область. Перемещать символ по странице документа можно с помощью мыши или кнопок клавиатуры со стрелками (←↑↓→), комбинация клавиш «Shift» + «←» (</w:t>
+      </w:r>
+      <w:proofErr w:type="gramStart"/>
+      <w:r>
+        <w:rPr>
+          <w:lang w:eastAsia="ru-RU"/>
+        </w:rPr>
+        <w:t>↑,↓</w:t>
+      </w:r>
+      <w:proofErr w:type="gramEnd"/>
+      <w:r>
+        <w:rPr>
+          <w:lang w:eastAsia="ru-RU"/>
+        </w:rPr>
+        <w:t xml:space="preserve">,→) позволит перемещать символ на минимальные расстояния, для обеспечения большой точности. </w:t>
       </w:r>
     </w:p>
     <w:p>
@@ -881,7 +1242,21 @@
         <w:rPr>
           <w:lang w:eastAsia="ru-RU"/>
         </w:rPr>
-        <w:t>Удалить изображение символа можно, выделив его – нажать на клавишу «Delete».</w:t>
+        <w:t>Удалить изображение символа можно, выделив его – нажать на клавишу «</w:t>
+      </w:r>
+      <w:proofErr w:type="spellStart"/>
+      <w:r>
+        <w:rPr>
+          <w:lang w:eastAsia="ru-RU"/>
+        </w:rPr>
+        <w:t>Delete</w:t>
+      </w:r>
+      <w:proofErr w:type="spellEnd"/>
+      <w:r>
+        <w:rPr>
+          <w:lang w:eastAsia="ru-RU"/>
+        </w:rPr>
+        <w:t>».</w:t>
       </w:r>
     </w:p>
     <w:p>
@@ -962,7 +1337,21 @@
         <w:rPr>
           <w:lang w:eastAsia="ru-RU"/>
         </w:rPr>
-        <w:t xml:space="preserve"> «Автосоединение» (слева от кнопки «Масштаб»). Справа от кнопки «Соединительная линия» нажать на «чёрный треугольник» и установить «Точка соединения» </w:t>
+        <w:t xml:space="preserve"> «</w:t>
+      </w:r>
+      <w:proofErr w:type="spellStart"/>
+      <w:r>
+        <w:rPr>
+          <w:lang w:eastAsia="ru-RU"/>
+        </w:rPr>
+        <w:t>Автосоединение</w:t>
+      </w:r>
+      <w:proofErr w:type="spellEnd"/>
+      <w:r>
+        <w:rPr>
+          <w:lang w:eastAsia="ru-RU"/>
+        </w:rPr>
+        <w:t xml:space="preserve">» (слева от кнопки «Масштаб»). Справа от кнопки «Соединительная линия» нажать на «чёрный треугольник» и установить «Точка соединения» </w:t>
       </w:r>
       <w:r>
         <w:rPr>
@@ -1178,10 +1567,10 @@
             <v:path o:extrusionok="f" gradientshapeok="t" o:connecttype="rect"/>
             <o:lock v:ext="edit" aspectratio="t"/>
           </v:shapetype>
-          <v:shape id="_x0000_i1025" type="#_x0000_t75" style="width:15pt;height:15pt" o:ole="">
+          <v:shape id="_x0000_i1029" type="#_x0000_t75" style="width:15pt;height:15pt" o:ole="">
             <v:imagedata r:id="rId13" o:title=""/>
           </v:shape>
-          <o:OLEObject Type="Embed" ProgID="Visio.Drawing.11" ShapeID="_x0000_i1025" DrawAspect="Content" ObjectID="_1825566861" r:id="rId14"/>
+          <o:OLEObject Type="Embed" ProgID="Visio.Drawing.11" ShapeID="_x0000_i1029" DrawAspect="Content" ObjectID="_1825600389" r:id="rId14"/>
         </w:object>
       </w:r>
       <w:r>
@@ -1232,7 +1621,6 @@
         <w:pStyle w:val="a"/>
       </w:pPr>
       <w:r>
-        <w:lastRenderedPageBreak/>
         <w:t xml:space="preserve">Отредактировать вычерченный отрезок прямой линии можно, предварительно выделив его помощью кнопки </w:t>
       </w:r>
       <w:r>
@@ -1300,6 +1688,7 @@
         <w:pStyle w:val="a"/>
       </w:pPr>
       <w:r>
+        <w:lastRenderedPageBreak/>
         <w:t xml:space="preserve">Все линии на схеме должны быть одной толщины S/2 (S=0,5…1,4 мм). Толщину, тип линии, стрелки можно задать с помощью кнопок панели инструментов «Форматирование»: </w:t>
       </w:r>
       <w:r>
@@ -1648,7 +2037,21 @@
         <w:rPr>
           <w:lang w:eastAsia="ru-RU"/>
         </w:rPr>
-        <w:t>Заменить название ячейки, для этого щёлкнуть правой клавишей мыши на названии ячейки «Набор элементов» → В раскрывшемся списке выбрать «Свойства…». Открылось диалоговое окно «Набор элементов Свойства» → Открыть закладку «Свойства» → В верхней строке «Название: » написать название ячейки: Схема алгоритма.</w:t>
+        <w:t>Заменить название ячейки, для этого щёлкнуть правой клавишей мыши на названии ячейки «Набор элементов» → В раскрывшемся списке выбрать «Свойства…». Открылось диалоговое окно «Набор элементов Свойства» → Открыть закладку «Свойства» → В верхней строке «Название</w:t>
+      </w:r>
+      <w:proofErr w:type="gramStart"/>
+      <w:r>
+        <w:rPr>
+          <w:lang w:eastAsia="ru-RU"/>
+        </w:rPr>
+        <w:t>: »</w:t>
+      </w:r>
+      <w:proofErr w:type="gramEnd"/>
+      <w:r>
+        <w:rPr>
+          <w:lang w:eastAsia="ru-RU"/>
+        </w:rPr>
+        <w:t xml:space="preserve"> написать название ячейки: Схема алгоритма.</w:t>
       </w:r>
     </w:p>
     <w:p>
@@ -1760,14 +2163,7 @@
         <w:rPr>
           <w:lang w:eastAsia="ru-RU"/>
         </w:rPr>
-        <w:t xml:space="preserve">На рабочем графическом поле вычертить изображения символов: «Данные»; «Документ»; «Решение»; «Терминатор»; «Комментарий». Изображение и величина символов должны соответствовать положениям </w:t>
-      </w:r>
-      <w:r>
-        <w:rPr>
-          <w:lang w:eastAsia="ru-RU"/>
-        </w:rPr>
-        <w:lastRenderedPageBreak/>
-        <w:t xml:space="preserve">ГОСТ 19.701–90 [2.2], СТО 1.01–2025 [2.3]. </w:t>
+        <w:t xml:space="preserve">На рабочем графическом поле вычертить изображения символов: «Данные»; «Документ»; «Решение»; «Терминатор»; «Комментарий». Изображение и величина символов должны соответствовать положениям ГОСТ 19.701–90 [2.2], СТО 1.01–2025 [2.3]. </w:t>
       </w:r>
     </w:p>
     <w:p>
@@ -1798,6 +2194,7 @@
         <w:rPr>
           <w:lang w:eastAsia="ru-RU"/>
         </w:rPr>
+        <w:lastRenderedPageBreak/>
         <w:t>Поместить символы «Данные», «Документ», «Решение», «Терминатор», «Комментарий» в ячейку «Схема алгоритма». Дать соответствующие названия символам.</w:t>
       </w:r>
     </w:p>
@@ -1971,7 +2368,7 @@
           <v:shape id="_x0000_i1026" type="#_x0000_t75" style="width:15pt;height:15pt" o:ole="">
             <v:imagedata r:id="rId13" o:title=""/>
           </v:shape>
-          <o:OLEObject Type="Embed" ProgID="Visio.Drawing.11" ShapeID="_x0000_i1026" DrawAspect="Content" ObjectID="_1825566862" r:id="rId18"/>
+          <o:OLEObject Type="Embed" ProgID="Visio.Drawing.11" ShapeID="_x0000_i1026" DrawAspect="Content" ObjectID="_1825600390" r:id="rId18"/>
         </w:object>
       </w:r>
       <w:r>
@@ -2122,7 +2519,21 @@
         <w:rPr>
           <w:lang w:eastAsia="ru-RU"/>
         </w:rPr>
-        <w:t xml:space="preserve"> , подвести курсор к символу, щёлкнуть левой клавишей мыши и выполнить надпись. Для выполнения надписей на схеме использовать шрифт Times New Roman, размер не меньше 12пт.</w:t>
+        <w:t xml:space="preserve"> , подвести курсор к символу, щёлкнуть левой клавишей мыши и выполнить надпись. Для выполнения надписей на схеме использовать шрифт Times New </w:t>
+      </w:r>
+      <w:proofErr w:type="spellStart"/>
+      <w:r>
+        <w:rPr>
+          <w:lang w:eastAsia="ru-RU"/>
+        </w:rPr>
+        <w:t>Roman</w:t>
+      </w:r>
+      <w:proofErr w:type="spellEnd"/>
+      <w:r>
+        <w:rPr>
+          <w:lang w:eastAsia="ru-RU"/>
+        </w:rPr>
+        <w:t>, размер не меньше 12пт.</w:t>
       </w:r>
     </w:p>
     <w:p>
@@ -2296,7 +2707,35 @@
         <w:rPr>
           <w:lang w:eastAsia="ru-RU"/>
         </w:rPr>
-        <w:t>Оформить схему алгоритма как иллюстрацию дипломного проекта согласно требованиям СТО 1.01–2025 [2.3] с помощью графического редактора «Libre Office Writer» или «Microsoft Word».</w:t>
+        <w:t>Оформить схему алгоритма как иллюстрацию дипломного проекта согласно требованиям СТО 1.01–2025 [2.3] с помощью графического редактора «</w:t>
+      </w:r>
+      <w:proofErr w:type="spellStart"/>
+      <w:r>
+        <w:rPr>
+          <w:lang w:eastAsia="ru-RU"/>
+        </w:rPr>
+        <w:t>Libre</w:t>
+      </w:r>
+      <w:proofErr w:type="spellEnd"/>
+      <w:r>
+        <w:rPr>
+          <w:lang w:eastAsia="ru-RU"/>
+        </w:rPr>
+        <w:t xml:space="preserve"> Office </w:t>
+      </w:r>
+      <w:proofErr w:type="spellStart"/>
+      <w:r>
+        <w:rPr>
+          <w:lang w:eastAsia="ru-RU"/>
+        </w:rPr>
+        <w:t>Writer</w:t>
+      </w:r>
+      <w:proofErr w:type="spellEnd"/>
+      <w:r>
+        <w:rPr>
+          <w:lang w:eastAsia="ru-RU"/>
+        </w:rPr>
+        <w:t>» или «Microsoft Word».</w:t>
       </w:r>
     </w:p>
     <w:p>
@@ -2404,7 +2843,6 @@
         <w:rPr>
           <w:lang w:eastAsia="ru-RU"/>
         </w:rPr>
-        <w:lastRenderedPageBreak/>
         <w:t>Слова в наименовании схемы не сокращать, не переносить, точку в конце заголовка не ставить.</w:t>
       </w:r>
     </w:p>
@@ -2436,7 +2874,36 @@
         <w:rPr>
           <w:lang w:eastAsia="ru-RU"/>
         </w:rPr>
-        <w:t>Оформить схему алгоритма как фрагмент программного документа согласно требованиям ГОСТ 19.106–78 [2.1] с помощью графического редактора «Libre Office Writer» или «Microsoft Word».</w:t>
+        <w:lastRenderedPageBreak/>
+        <w:t>Оформить схему алгоритма как фрагмент программного документа согласно требованиям ГОСТ 19.106–78 [2.1] с помощью графического редактора «</w:t>
+      </w:r>
+      <w:proofErr w:type="spellStart"/>
+      <w:r>
+        <w:rPr>
+          <w:lang w:eastAsia="ru-RU"/>
+        </w:rPr>
+        <w:t>Libre</w:t>
+      </w:r>
+      <w:proofErr w:type="spellEnd"/>
+      <w:r>
+        <w:rPr>
+          <w:lang w:eastAsia="ru-RU"/>
+        </w:rPr>
+        <w:t xml:space="preserve"> Office </w:t>
+      </w:r>
+      <w:proofErr w:type="spellStart"/>
+      <w:r>
+        <w:rPr>
+          <w:lang w:eastAsia="ru-RU"/>
+        </w:rPr>
+        <w:t>Writer</w:t>
+      </w:r>
+      <w:proofErr w:type="spellEnd"/>
+      <w:r>
+        <w:rPr>
+          <w:lang w:eastAsia="ru-RU"/>
+        </w:rPr>
+        <w:t>» или «Microsoft Word».</w:t>
       </w:r>
     </w:p>
     <w:p>
@@ -2511,8 +2978,8 @@
       <w:pPr>
         <w:pStyle w:val="2"/>
         <w:numPr>
-          <w:ilvl w:val="2"/>
-          <w:numId w:val="6"/>
+          <w:ilvl w:val="1"/>
+          <w:numId w:val="1"/>
         </w:numPr>
         <w:rPr>
           <w:lang w:eastAsia="ru-RU"/>
@@ -2528,8 +2995,34 @@
         <w:rPr>
           <w:lang w:val="en-US" w:eastAsia="ru-RU"/>
         </w:rPr>
-        <w:t>A-0</w:t>
-      </w:r>
+        <w:t>A</w:t>
+      </w:r>
+      <w:r>
+        <w:rPr>
+          <w:lang w:eastAsia="ru-RU"/>
+        </w:rPr>
+        <w:t>-0</w:t>
+      </w:r>
+      <w:r>
+        <w:rPr>
+          <w:lang w:eastAsia="ru-RU"/>
+        </w:rPr>
+        <w:t xml:space="preserve"> </w:t>
+      </w:r>
+      <w:r>
+        <w:rPr>
+          <w:lang w:eastAsia="ru-RU"/>
+        </w:rPr>
+        <w:t xml:space="preserve">в соответствии с Р </w:t>
+      </w:r>
+      <w:proofErr w:type="gramStart"/>
+      <w:r>
+        <w:rPr>
+          <w:lang w:eastAsia="ru-RU"/>
+        </w:rPr>
+        <w:t>50.1.028-2001</w:t>
+      </w:r>
+      <w:proofErr w:type="gramEnd"/>
     </w:p>
     <w:p>
       <w:pPr>
@@ -2598,7 +3091,43 @@
         <w:rPr>
           <w:lang w:eastAsia="ru-RU"/>
         </w:rPr>
-        <w:t>Набор элементов с изображением символов: «Процесс»; «Данные»; «Документ»; «Решение»; «Терминатор»; «Комментарий». Изображения и размеры символов должны соответствовать ГОСТ 19.701–90 [2.2], СТО 1.01–2025 [2.3].</w:t>
+        <w:t xml:space="preserve">Набор элементов с изображением символов: </w:t>
+      </w:r>
+      <w:r>
+        <w:rPr>
+          <w:lang w:eastAsia="ru-RU"/>
+        </w:rPr>
+        <w:t>«Процесс»; «</w:t>
+      </w:r>
+      <w:r>
+        <w:rPr>
+          <w:lang w:eastAsia="ru-RU"/>
+        </w:rPr>
+        <w:t>Предопределенный п</w:t>
+      </w:r>
+      <w:r>
+        <w:rPr>
+          <w:lang w:eastAsia="ru-RU"/>
+        </w:rPr>
+        <w:t>роцесс»; «Данные»; «Документ»; «Решение»; «</w:t>
+      </w:r>
+      <w:r>
+        <w:rPr>
+          <w:lang w:eastAsia="ru-RU"/>
+        </w:rPr>
+        <w:t>Подготовка</w:t>
+      </w:r>
+      <w:r>
+        <w:rPr>
+          <w:lang w:eastAsia="ru-RU"/>
+        </w:rPr>
+        <w:t>»; «Терминатор»; «Комментарий»</w:t>
+      </w:r>
+      <w:r>
+        <w:rPr>
+          <w:lang w:eastAsia="ru-RU"/>
+        </w:rPr>
+        <w:t>. Изображения и размеры символов должны соответствовать ГОСТ 19.701–90 [2.2], СТО 1.01–2025 [2.3].</w:t>
       </w:r>
     </w:p>
     <w:p>
@@ -2612,7 +3141,63 @@
         <w:rPr>
           <w:lang w:eastAsia="ru-RU"/>
         </w:rPr>
-        <w:t>Схема алгоритма, выполненная по заданию преподавателя в программе «Microsoft Office Visio» в соответствии ГОСТ 19.701–90 [2.2].</w:t>
+        <w:t xml:space="preserve">Схема алгоритма, выполненная по заданию преподавателя в программе «Microsoft Office </w:t>
+      </w:r>
+      <w:proofErr w:type="spellStart"/>
+      <w:r>
+        <w:rPr>
+          <w:lang w:eastAsia="ru-RU"/>
+        </w:rPr>
+        <w:t>Visio</w:t>
+      </w:r>
+      <w:proofErr w:type="spellEnd"/>
+      <w:r>
+        <w:rPr>
+          <w:lang w:eastAsia="ru-RU"/>
+        </w:rPr>
+        <w:t>»</w:t>
+      </w:r>
+      <w:r>
+        <w:rPr>
+          <w:lang w:eastAsia="ru-RU"/>
+        </w:rPr>
+        <w:t xml:space="preserve"> </w:t>
+      </w:r>
+      <w:r>
+        <w:rPr>
+          <w:lang w:eastAsia="ru-RU"/>
+        </w:rPr>
+        <w:t>или «</w:t>
+      </w:r>
+      <w:r>
+        <w:rPr>
+          <w:lang w:val="en-US" w:eastAsia="ru-RU"/>
+        </w:rPr>
+        <w:t>Draw</w:t>
+      </w:r>
+      <w:r>
+        <w:rPr>
+          <w:lang w:eastAsia="ru-RU"/>
+        </w:rPr>
+        <w:t>.</w:t>
+      </w:r>
+      <w:r>
+        <w:rPr>
+          <w:lang w:val="en-US" w:eastAsia="ru-RU"/>
+        </w:rPr>
+        <w:t>io</w:t>
+      </w:r>
+      <w:r>
+        <w:rPr>
+          <w:lang w:eastAsia="ru-RU"/>
+        </w:rPr>
+        <w:t>»</w:t>
+      </w:r>
+      <w:r>
+        <w:rPr>
+          <w:lang w:eastAsia="ru-RU"/>
+        </w:rPr>
+        <w:t xml:space="preserve"> в соответствии ГОСТ 19.701–90 [2.2].</w:t>
       </w:r>
     </w:p>
     <w:p>
@@ -2910,7 +3495,63 @@
         <w:rPr>
           <w:lang w:eastAsia="ru-RU"/>
         </w:rPr>
-        <w:t>Как в программе «Microsoft Office Visio» создать набор элементов?</w:t>
+        <w:t xml:space="preserve">Как в программе «Microsoft Office </w:t>
+      </w:r>
+      <w:proofErr w:type="spellStart"/>
+      <w:r>
+        <w:rPr>
+          <w:lang w:eastAsia="ru-RU"/>
+        </w:rPr>
+        <w:t>Visio</w:t>
+      </w:r>
+      <w:proofErr w:type="spellEnd"/>
+      <w:r>
+        <w:rPr>
+          <w:lang w:eastAsia="ru-RU"/>
+        </w:rPr>
+        <w:t>»</w:t>
+      </w:r>
+      <w:r>
+        <w:rPr>
+          <w:lang w:eastAsia="ru-RU"/>
+        </w:rPr>
+        <w:t xml:space="preserve"> / </w:t>
+      </w:r>
+      <w:r>
+        <w:rPr>
+          <w:lang w:eastAsia="ru-RU"/>
+        </w:rPr>
+        <w:t>«</w:t>
+      </w:r>
+      <w:r>
+        <w:rPr>
+          <w:lang w:val="en-US" w:eastAsia="ru-RU"/>
+        </w:rPr>
+        <w:t>Draw</w:t>
+      </w:r>
+      <w:r>
+        <w:rPr>
+          <w:lang w:eastAsia="ru-RU"/>
+        </w:rPr>
+        <w:t>.</w:t>
+      </w:r>
+      <w:r>
+        <w:rPr>
+          <w:lang w:val="en-US" w:eastAsia="ru-RU"/>
+        </w:rPr>
+        <w:t>io</w:t>
+      </w:r>
+      <w:r>
+        <w:rPr>
+          <w:lang w:eastAsia="ru-RU"/>
+        </w:rPr>
+        <w:t>»</w:t>
+      </w:r>
+      <w:r>
+        <w:rPr>
+          <w:lang w:eastAsia="ru-RU"/>
+        </w:rPr>
+        <w:t xml:space="preserve"> создать набор элементов?</w:t>
       </w:r>
     </w:p>
     <w:p>
@@ -2924,8 +3565,70 @@
         <w:rPr>
           <w:lang w:eastAsia="ru-RU"/>
         </w:rPr>
+        <w:t xml:space="preserve">Как в программе «Microsoft Office </w:t>
+      </w:r>
+      <w:proofErr w:type="spellStart"/>
+      <w:r>
+        <w:rPr>
+          <w:lang w:eastAsia="ru-RU"/>
+        </w:rPr>
+        <w:t>Visio</w:t>
+      </w:r>
+      <w:proofErr w:type="spellEnd"/>
+      <w:r>
+        <w:rPr>
+          <w:lang w:eastAsia="ru-RU"/>
+        </w:rPr>
+        <w:t>»</w:t>
+      </w:r>
+      <w:r>
+        <w:rPr>
+          <w:lang w:eastAsia="ru-RU"/>
+        </w:rPr>
+        <w:t xml:space="preserve"> / </w:t>
+      </w:r>
+      <w:r>
+        <w:rPr>
+          <w:lang w:eastAsia="ru-RU"/>
+        </w:rPr>
+        <w:t>«</w:t>
+      </w:r>
+      <w:r>
+        <w:rPr>
+          <w:lang w:val="en-US" w:eastAsia="ru-RU"/>
+        </w:rPr>
+        <w:t>Draw</w:t>
+      </w:r>
+      <w:r>
+        <w:rPr>
+          <w:lang w:eastAsia="ru-RU"/>
+        </w:rPr>
+        <w:t>.</w:t>
+      </w:r>
+      <w:r>
+        <w:rPr>
+          <w:lang w:val="en-US" w:eastAsia="ru-RU"/>
+        </w:rPr>
+        <w:t>io</w:t>
+      </w:r>
+      <w:r>
+        <w:rPr>
+          <w:lang w:eastAsia="ru-RU"/>
+        </w:rPr>
+        <w:t>»</w:t>
+      </w:r>
+      <w:r>
+        <w:rPr>
+          <w:lang w:eastAsia="ru-RU"/>
+        </w:rPr>
+        <w:t xml:space="preserve"> изменить размер </w:t>
+      </w:r>
+      <w:r>
+        <w:rPr>
+          <w:lang w:eastAsia="ru-RU"/>
+        </w:rPr>
         <w:lastRenderedPageBreak/>
-        <w:t>Как в программе «Microsoft Office Visio» изменить размер и положение на листе символа, линии?</w:t>
+        <w:t>и положение на листе символа, линии?</w:t>
       </w:r>
     </w:p>
     <w:p>
@@ -2987,7 +3690,29 @@
         <w:rPr>
           <w:lang w:eastAsia="ru-RU"/>
         </w:rPr>
-        <w:t>private decimal CalculateOrderTotal(Order order)</w:t>
+        <w:t xml:space="preserve">private decimal </w:t>
+      </w:r>
+      <w:proofErr w:type="spellStart"/>
+      <w:proofErr w:type="gramStart"/>
+      <w:r>
+        <w:rPr>
+          <w:lang w:eastAsia="ru-RU"/>
+        </w:rPr>
+        <w:t>CalculateOrderTotal</w:t>
+      </w:r>
+      <w:proofErr w:type="spellEnd"/>
+      <w:r>
+        <w:rPr>
+          <w:lang w:eastAsia="ru-RU"/>
+        </w:rPr>
+        <w:t>(</w:t>
+      </w:r>
+      <w:proofErr w:type="gramEnd"/>
+      <w:r>
+        <w:rPr>
+          <w:lang w:eastAsia="ru-RU"/>
+        </w:rPr>
+        <w:t>Order order)</w:t>
       </w:r>
     </w:p>
     <w:p>
@@ -3015,8 +3740,56 @@
         <w:rPr>
           <w:lang w:eastAsia="ru-RU"/>
         </w:rPr>
-        <w:t xml:space="preserve">    decimal subtotal = order.Items.Sum(item =&gt; item.Quantity * item.UnitPrice);</w:t>
-      </w:r>
+        <w:t xml:space="preserve">    decimal subtotal = </w:t>
+      </w:r>
+      <w:proofErr w:type="spellStart"/>
+      <w:proofErr w:type="gramStart"/>
+      <w:r>
+        <w:rPr>
+          <w:lang w:eastAsia="ru-RU"/>
+        </w:rPr>
+        <w:t>order.Items.Sum</w:t>
+      </w:r>
+      <w:proofErr w:type="spellEnd"/>
+      <w:proofErr w:type="gramEnd"/>
+      <w:r>
+        <w:rPr>
+          <w:lang w:eastAsia="ru-RU"/>
+        </w:rPr>
+        <w:t xml:space="preserve">(item =&gt; </w:t>
+      </w:r>
+      <w:proofErr w:type="spellStart"/>
+      <w:proofErr w:type="gramStart"/>
+      <w:r>
+        <w:rPr>
+          <w:lang w:eastAsia="ru-RU"/>
+        </w:rPr>
+        <w:t>item.Quantity</w:t>
+      </w:r>
+      <w:proofErr w:type="spellEnd"/>
+      <w:proofErr w:type="gramEnd"/>
+      <w:r>
+        <w:rPr>
+          <w:lang w:eastAsia="ru-RU"/>
+        </w:rPr>
+        <w:t xml:space="preserve"> * </w:t>
+      </w:r>
+      <w:proofErr w:type="spellStart"/>
+      <w:proofErr w:type="gramStart"/>
+      <w:r>
+        <w:rPr>
+          <w:lang w:eastAsia="ru-RU"/>
+        </w:rPr>
+        <w:t>item.UnitPrice</w:t>
+      </w:r>
+      <w:proofErr w:type="spellEnd"/>
+      <w:r>
+        <w:rPr>
+          <w:lang w:eastAsia="ru-RU"/>
+        </w:rPr>
+        <w:t>);</w:t>
+      </w:r>
+      <w:proofErr w:type="gramEnd"/>
     </w:p>
     <w:p>
       <w:pPr>
@@ -3029,8 +3802,46 @@
         <w:rPr>
           <w:lang w:eastAsia="ru-RU"/>
         </w:rPr>
-        <w:t xml:space="preserve">    decimal discount = CalculateDiscount(order.Customer, subtotal);</w:t>
-      </w:r>
+        <w:t xml:space="preserve">    decimal discount = </w:t>
+      </w:r>
+      <w:proofErr w:type="spellStart"/>
+      <w:proofErr w:type="gramStart"/>
+      <w:r>
+        <w:rPr>
+          <w:lang w:eastAsia="ru-RU"/>
+        </w:rPr>
+        <w:t>CalculateDiscount</w:t>
+      </w:r>
+      <w:proofErr w:type="spellEnd"/>
+      <w:r>
+        <w:rPr>
+          <w:lang w:eastAsia="ru-RU"/>
+        </w:rPr>
+        <w:t>(</w:t>
+      </w:r>
+      <w:proofErr w:type="spellStart"/>
+      <w:r>
+        <w:rPr>
+          <w:lang w:eastAsia="ru-RU"/>
+        </w:rPr>
+        <w:t>order.Customer</w:t>
+      </w:r>
+      <w:proofErr w:type="spellEnd"/>
+      <w:proofErr w:type="gramEnd"/>
+      <w:r>
+        <w:rPr>
+          <w:lang w:eastAsia="ru-RU"/>
+        </w:rPr>
+        <w:t>, subtotal</w:t>
+      </w:r>
+      <w:proofErr w:type="gramStart"/>
+      <w:r>
+        <w:rPr>
+          <w:lang w:eastAsia="ru-RU"/>
+        </w:rPr>
+        <w:t>);</w:t>
+      </w:r>
+      <w:proofErr w:type="gramEnd"/>
     </w:p>
     <w:p>
       <w:pPr>
@@ -3043,8 +3854,16 @@
         <w:rPr>
           <w:lang w:eastAsia="ru-RU"/>
         </w:rPr>
-        <w:t xml:space="preserve">    return subtotal - discount;</w:t>
-      </w:r>
+        <w:t xml:space="preserve">    return subtotal - </w:t>
+      </w:r>
+      <w:proofErr w:type="gramStart"/>
+      <w:r>
+        <w:rPr>
+          <w:lang w:eastAsia="ru-RU"/>
+        </w:rPr>
+        <w:t>discount;</w:t>
+      </w:r>
+      <w:proofErr w:type="gramEnd"/>
     </w:p>
     <w:p>
       <w:pPr>
@@ -3079,8 +3898,24 @@
         <w:rPr>
           <w:lang w:eastAsia="ru-RU"/>
         </w:rPr>
-        <w:t>private decimal CalculateDiscount(</w:t>
-      </w:r>
+        <w:t xml:space="preserve">private decimal </w:t>
+      </w:r>
+      <w:proofErr w:type="spellStart"/>
+      <w:proofErr w:type="gramStart"/>
+      <w:r>
+        <w:rPr>
+          <w:lang w:eastAsia="ru-RU"/>
+        </w:rPr>
+        <w:t>CalculateDiscount</w:t>
+      </w:r>
+      <w:proofErr w:type="spellEnd"/>
+      <w:r>
+        <w:rPr>
+          <w:lang w:eastAsia="ru-RU"/>
+        </w:rPr>
+        <w:t>(</w:t>
+      </w:r>
+      <w:proofErr w:type="gramEnd"/>
       <w:r>
         <w:rPr>
           <w:lang w:eastAsia="ru-RU"/>
@@ -3119,7 +3954,23 @@
         <w:rPr>
           <w:lang w:eastAsia="ru-RU"/>
         </w:rPr>
-        <w:t xml:space="preserve">    if (customer.IsPremium &amp;&amp; subtotal &gt; 1000)</w:t>
+        <w:t xml:space="preserve">    if (</w:t>
+      </w:r>
+      <w:proofErr w:type="spellStart"/>
+      <w:proofErr w:type="gramStart"/>
+      <w:r>
+        <w:rPr>
+          <w:lang w:eastAsia="ru-RU"/>
+        </w:rPr>
+        <w:t>customer.IsPremium</w:t>
+      </w:r>
+      <w:proofErr w:type="spellEnd"/>
+      <w:proofErr w:type="gramEnd"/>
+      <w:r>
+        <w:rPr>
+          <w:lang w:eastAsia="ru-RU"/>
+        </w:rPr>
+        <w:t xml:space="preserve"> &amp;&amp; subtotal &gt; 1000)</w:t>
       </w:r>
     </w:p>
     <w:p>
@@ -3133,8 +3984,16 @@
         <w:rPr>
           <w:lang w:eastAsia="ru-RU"/>
         </w:rPr>
-        <w:t xml:space="preserve">        return subtotal * 0.1m;</w:t>
-      </w:r>
+        <w:t xml:space="preserve">        return subtotal * 0.</w:t>
+      </w:r>
+      <w:proofErr w:type="gramStart"/>
+      <w:r>
+        <w:rPr>
+          <w:lang w:eastAsia="ru-RU"/>
+        </w:rPr>
+        <w:t>1m;</w:t>
+      </w:r>
+      <w:proofErr w:type="gramEnd"/>
     </w:p>
     <w:p>
       <w:pPr>
@@ -3147,7 +4006,51 @@
         <w:rPr>
           <w:lang w:eastAsia="ru-RU"/>
         </w:rPr>
-        <w:t xml:space="preserve">    if (!string.IsNullOrEmpty(customer.PromoCode))</w:t>
+        <w:t xml:space="preserve">    if </w:t>
+      </w:r>
+      <w:proofErr w:type="gramStart"/>
+      <w:r>
+        <w:rPr>
+          <w:lang w:eastAsia="ru-RU"/>
+        </w:rPr>
+        <w:t>(!</w:t>
+      </w:r>
+      <w:proofErr w:type="spellStart"/>
+      <w:r>
+        <w:rPr>
+          <w:lang w:eastAsia="ru-RU"/>
+        </w:rPr>
+        <w:t>string</w:t>
+      </w:r>
+      <w:proofErr w:type="gramEnd"/>
+      <w:r>
+        <w:rPr>
+          <w:lang w:eastAsia="ru-RU"/>
+        </w:rPr>
+        <w:t>.IsNullOrEmpty</w:t>
+      </w:r>
+      <w:proofErr w:type="spellEnd"/>
+      <w:r>
+        <w:rPr>
+          <w:lang w:eastAsia="ru-RU"/>
+        </w:rPr>
+        <w:t>(</w:t>
+      </w:r>
+      <w:proofErr w:type="spellStart"/>
+      <w:proofErr w:type="gramStart"/>
+      <w:r>
+        <w:rPr>
+          <w:lang w:eastAsia="ru-RU"/>
+        </w:rPr>
+        <w:t>customer.PromoCode</w:t>
+      </w:r>
+      <w:proofErr w:type="spellEnd"/>
+      <w:proofErr w:type="gramEnd"/>
+      <w:r>
+        <w:rPr>
+          <w:lang w:eastAsia="ru-RU"/>
+        </w:rPr>
+        <w:t>))</w:t>
       </w:r>
     </w:p>
     <w:p>
@@ -3161,8 +4064,46 @@
         <w:rPr>
           <w:lang w:eastAsia="ru-RU"/>
         </w:rPr>
-        <w:t xml:space="preserve">        return ApplyPromoCode(customer.PromoCode, subtotal);</w:t>
-      </w:r>
+        <w:t xml:space="preserve">        return </w:t>
+      </w:r>
+      <w:proofErr w:type="spellStart"/>
+      <w:proofErr w:type="gramStart"/>
+      <w:r>
+        <w:rPr>
+          <w:lang w:eastAsia="ru-RU"/>
+        </w:rPr>
+        <w:t>ApplyPromoCode</w:t>
+      </w:r>
+      <w:proofErr w:type="spellEnd"/>
+      <w:r>
+        <w:rPr>
+          <w:lang w:eastAsia="ru-RU"/>
+        </w:rPr>
+        <w:t>(</w:t>
+      </w:r>
+      <w:proofErr w:type="spellStart"/>
+      <w:r>
+        <w:rPr>
+          <w:lang w:eastAsia="ru-RU"/>
+        </w:rPr>
+        <w:t>customer.PromoCode</w:t>
+      </w:r>
+      <w:proofErr w:type="spellEnd"/>
+      <w:proofErr w:type="gramEnd"/>
+      <w:r>
+        <w:rPr>
+          <w:lang w:eastAsia="ru-RU"/>
+        </w:rPr>
+        <w:t>, subtotal</w:t>
+      </w:r>
+      <w:proofErr w:type="gramStart"/>
+      <w:r>
+        <w:rPr>
+          <w:lang w:eastAsia="ru-RU"/>
+        </w:rPr>
+        <w:t>);</w:t>
+      </w:r>
+      <w:proofErr w:type="gramEnd"/>
     </w:p>
     <w:p>
       <w:pPr>
@@ -3175,8 +4116,16 @@
         <w:rPr>
           <w:lang w:eastAsia="ru-RU"/>
         </w:rPr>
-        <w:t xml:space="preserve">    return 0;</w:t>
-      </w:r>
+        <w:t xml:space="preserve">    return </w:t>
+      </w:r>
+      <w:proofErr w:type="gramStart"/>
+      <w:r>
+        <w:rPr>
+          <w:lang w:eastAsia="ru-RU"/>
+        </w:rPr>
+        <w:t>0;</w:t>
+      </w:r>
+      <w:proofErr w:type="gramEnd"/>
     </w:p>
     <w:p>
       <w:pPr>
@@ -3395,22 +4344,22 @@
         <w:rPr>
           <w:lang w:eastAsia="ru-RU"/>
         </w:rPr>
+        <w:t>Отчёты о нагрузке преподавателей</w:t>
+      </w:r>
+    </w:p>
+    <w:p>
+      <w:pPr>
+        <w:rPr>
+          <w:b/>
+          <w:lang w:eastAsia="ru-RU"/>
+        </w:rPr>
+      </w:pPr>
+      <w:r>
+        <w:rPr>
+          <w:b/>
+          <w:lang w:eastAsia="ru-RU"/>
+        </w:rPr>
         <w:lastRenderedPageBreak/>
-        <w:t>Отчёты о нагрузке преподавателей</w:t>
-      </w:r>
-    </w:p>
-    <w:p>
-      <w:pPr>
-        <w:rPr>
-          <w:b/>
-          <w:lang w:eastAsia="ru-RU"/>
-        </w:rPr>
-      </w:pPr>
-      <w:r>
-        <w:rPr>
-          <w:b/>
-          <w:lang w:eastAsia="ru-RU"/>
-        </w:rPr>
         <w:t xml:space="preserve">Управление </w:t>
       </w:r>
     </w:p>
